--- a/PROGETTO BASI/3. Progettazione Logica/Vincoli.docx
+++ b/PROGETTO BASI/3. Progettazione Logica/Vincoli.docx
@@ -123,18 +123,10 @@
         </w:numPr>
       </w:pPr>
       <w:r>
-        <w:t>Corretta eliminazione dei risultati, in particolare deve essere possibile cancellare solo i risultati dell’ultima gara inserita, e tale operazione comporta una cancellazione di tutti i risultati per quella gara. Tale operazione non deve però impedire lo svuotamento del database.</w:t>
-      </w:r>
-    </w:p>
-    <w:p/>
-    <w:p>
-      <w:r>
-        <w:t>Note</w:t>
-      </w:r>
-      <w:bookmarkStart w:id="0" w:name="_GoBack"/>
-      <w:bookmarkEnd w:id="0"/>
-      <w:r>
-        <w:t>:</w:t>
+        <w:t>Corretta eliminazione dei risultati, in particolare deve essere possibile cancellare solo i risultati dell’ultima gara inserita, e tale operazione comporta una cancellazione di tutti i risultati per quella gara. Tale operazione non deve però impedire lo svuotamento del database</w:t>
+      </w:r>
+      <w:r>
+        <w:t>;</w:t>
       </w:r>
     </w:p>
     <w:p>
@@ -142,11 +134,28 @@
         <w:pStyle w:val="Paragrafoelenco"/>
         <w:numPr>
           <w:ilvl w:val="0"/>
-          <w:numId w:val="2"/>
+          <w:numId w:val="1"/>
         </w:numPr>
       </w:pPr>
       <w:r>
-        <w:t>Non è più necessario controllare che l’amministratore delegato di una scuderia faccia parte del personale di quella scuderia (per quel campionato) in quanto tale vincolo è intrinsecamente espresso dall’associazione “Dirigenza”. A tal fine, è solo necessario controllare che quel membro del personale sia effettivamente un dirigente;</w:t>
+        <w:t>C</w:t>
+      </w:r>
+      <w:bookmarkStart w:id="0" w:name="_GoBack"/>
+      <w:bookmarkEnd w:id="0"/>
+      <w:r>
+        <w:t>ontrollare</w:t>
+      </w:r>
+      <w:r>
+        <w:t xml:space="preserve"> che l’amministratore delegato di una scuderia faccia parte del personale di quella scuderia (per quel campionato)</w:t>
+      </w:r>
+      <w:r>
+        <w:t>.</w:t>
+      </w:r>
+    </w:p>
+    <w:p/>
+    <w:p>
+      <w:r>
+        <w:t>Note:</w:t>
       </w:r>
     </w:p>
     <w:p>
@@ -531,6 +540,7 @@
     <w:lsdException w:name="HTML Sample" w:semiHidden="1" w:unhideWhenUsed="1"/>
     <w:lsdException w:name="HTML Typewriter" w:semiHidden="1" w:unhideWhenUsed="1"/>
     <w:lsdException w:name="HTML Variable" w:semiHidden="1" w:unhideWhenUsed="1"/>
+    <w:lsdException w:name="Normal Table" w:semiHidden="1" w:unhideWhenUsed="1"/>
     <w:lsdException w:name="annotation subject" w:semiHidden="1" w:unhideWhenUsed="1"/>
     <w:lsdException w:name="No List" w:semiHidden="1" w:unhideWhenUsed="1"/>
     <w:lsdException w:name="Outline List 1" w:semiHidden="1" w:unhideWhenUsed="1"/>
@@ -577,8 +587,10 @@
     <w:lsdException w:name="Table Subtle 2" w:semiHidden="1" w:unhideWhenUsed="1"/>
     <w:lsdException w:name="Table Web 1" w:semiHidden="1" w:unhideWhenUsed="1"/>
     <w:lsdException w:name="Table Web 2" w:semiHidden="1" w:unhideWhenUsed="1"/>
+    <w:lsdException w:name="Table Web 3" w:semiHidden="1" w:unhideWhenUsed="1"/>
     <w:lsdException w:name="Balloon Text" w:semiHidden="1" w:unhideWhenUsed="1"/>
     <w:lsdException w:name="Table Grid" w:uiPriority="39"/>
+    <w:lsdException w:name="Table Theme" w:semiHidden="1" w:unhideWhenUsed="1"/>
     <w:lsdException w:name="Placeholder Text" w:semiHidden="1"/>
     <w:lsdException w:name="No Spacing" w:uiPriority="1" w:qFormat="1"/>
     <w:lsdException w:name="Light Shading" w:uiPriority="60"/>
